--- a/documentation/Dokumentasi_Akhir.docx
+++ b/documentation/Dokumentasi_Akhir.docx
@@ -62,7 +62,7 @@
         <w:rPr>
           <w:rFonts w:cs="Times New Roman"/>
           <w:szCs w:val="24"/>
-          <w:lang w:eastAsia="id-ID"/>
+          <w:lang w:val="en-US"/>
         </w:rPr>
         <w:drawing>
           <wp:inline distT="0" distB="0" distL="0" distR="0" wp14:anchorId="6D2C2E73" wp14:editId="52FED6A1">
@@ -3735,10 +3735,7 @@
       </w:r>
       <w:proofErr w:type="spellStart"/>
       <w:r>
-        <w:t>meni</w:t>
-      </w:r>
-      <w:r>
-        <w:t>ngkatkan</w:t>
+        <w:t>meningkatkan</w:t>
       </w:r>
       <w:proofErr w:type="spellEnd"/>
       <w:r>
@@ -4168,7 +4165,7 @@
         <w:rPr>
           <w:rFonts w:cs="Times New Roman"/>
           <w:szCs w:val="24"/>
-          <w:lang w:eastAsia="id-ID"/>
+          <w:lang w:val="en-US"/>
         </w:rPr>
         <w:drawing>
           <wp:inline distT="0" distB="0" distL="0" distR="0">
@@ -4266,7 +4263,7 @@
         <w:rPr>
           <w:rFonts w:cs="Times New Roman"/>
           <w:szCs w:val="24"/>
-          <w:lang w:eastAsia="id-ID"/>
+          <w:lang w:val="en-US"/>
         </w:rPr>
         <w:drawing>
           <wp:inline distT="0" distB="0" distL="0" distR="0" wp14:anchorId="7DA12155" wp14:editId="2988B24A">
@@ -4359,7 +4356,7 @@
         <w:rPr>
           <w:rFonts w:cs="Times New Roman"/>
           <w:szCs w:val="24"/>
-          <w:lang w:eastAsia="id-ID"/>
+          <w:lang w:val="en-US"/>
         </w:rPr>
         <w:drawing>
           <wp:inline distT="0" distB="0" distL="0" distR="0">
@@ -4462,7 +4459,7 @@
         <w:rPr>
           <w:rFonts w:cs="Times New Roman"/>
           <w:szCs w:val="24"/>
-          <w:lang w:eastAsia="id-ID"/>
+          <w:lang w:val="en-US"/>
         </w:rPr>
         <w:drawing>
           <wp:inline distT="0" distB="0" distL="0" distR="0">
@@ -4564,7 +4561,7 @@
         <w:rPr>
           <w:rFonts w:cs="Times New Roman"/>
           <w:szCs w:val="24"/>
-          <w:lang w:eastAsia="id-ID"/>
+          <w:lang w:val="en-US"/>
         </w:rPr>
         <w:drawing>
           <wp:inline distT="0" distB="0" distL="0" distR="0">
@@ -4652,7 +4649,7 @@
         <w:rPr>
           <w:rFonts w:cs="Times New Roman"/>
           <w:szCs w:val="24"/>
-          <w:lang w:eastAsia="id-ID"/>
+          <w:lang w:val="en-US"/>
         </w:rPr>
         <w:drawing>
           <wp:inline distT="0" distB="0" distL="0" distR="0" wp14:anchorId="659D27B8" wp14:editId="5909B1FB">
@@ -4750,7 +4747,7 @@
         <w:rPr>
           <w:rFonts w:cs="Times New Roman"/>
           <w:szCs w:val="24"/>
-          <w:lang w:eastAsia="id-ID"/>
+          <w:lang w:val="en-US"/>
         </w:rPr>
         <w:drawing>
           <wp:inline distT="0" distB="0" distL="0" distR="0" wp14:anchorId="63FDD8DA" wp14:editId="1C7507E7">
@@ -4848,7 +4845,7 @@
         <w:rPr>
           <w:rFonts w:cs="Times New Roman"/>
           <w:szCs w:val="24"/>
-          <w:lang w:eastAsia="id-ID"/>
+          <w:lang w:val="en-US"/>
         </w:rPr>
         <w:drawing>
           <wp:inline distT="0" distB="0" distL="0" distR="0" wp14:anchorId="4CBE4271" wp14:editId="3A07D001">
@@ -4946,7 +4943,7 @@
         <w:rPr>
           <w:rFonts w:cs="Times New Roman"/>
           <w:szCs w:val="24"/>
-          <w:lang w:eastAsia="id-ID"/>
+          <w:lang w:val="en-US"/>
         </w:rPr>
         <w:drawing>
           <wp:inline distT="0" distB="0" distL="0" distR="0">
@@ -5045,7 +5042,7 @@
         <w:rPr>
           <w:rFonts w:cs="Times New Roman"/>
           <w:szCs w:val="24"/>
-          <w:lang w:eastAsia="id-ID"/>
+          <w:lang w:val="en-US"/>
         </w:rPr>
         <w:drawing>
           <wp:inline distT="0" distB="0" distL="0" distR="0">
@@ -5143,7 +5140,7 @@
         <w:rPr>
           <w:rFonts w:cs="Times New Roman"/>
           <w:szCs w:val="24"/>
-          <w:lang w:eastAsia="id-ID"/>
+          <w:lang w:val="en-US"/>
         </w:rPr>
         <w:drawing>
           <wp:inline distT="0" distB="0" distL="0" distR="0">
@@ -5241,7 +5238,7 @@
         <w:rPr>
           <w:rFonts w:cs="Times New Roman"/>
           <w:szCs w:val="24"/>
-          <w:lang w:eastAsia="id-ID"/>
+          <w:lang w:val="en-US"/>
         </w:rPr>
         <w:drawing>
           <wp:inline distT="0" distB="0" distL="0" distR="0">
@@ -5352,7 +5349,7 @@
         <w:rPr>
           <w:rFonts w:cs="Times New Roman"/>
           <w:szCs w:val="24"/>
-          <w:lang w:eastAsia="id-ID"/>
+          <w:lang w:val="en-US"/>
         </w:rPr>
         <w:drawing>
           <wp:inline distT="0" distB="0" distL="0" distR="0">
@@ -5450,7 +5447,7 @@
         <w:rPr>
           <w:rFonts w:cs="Times New Roman"/>
           <w:szCs w:val="24"/>
-          <w:lang w:eastAsia="id-ID"/>
+          <w:lang w:val="en-US"/>
         </w:rPr>
         <w:drawing>
           <wp:inline distT="0" distB="0" distL="0" distR="0">
@@ -5559,7 +5556,7 @@
         <w:rPr>
           <w:rFonts w:cs="Times New Roman"/>
           <w:szCs w:val="24"/>
-          <w:lang w:eastAsia="id-ID"/>
+          <w:lang w:val="en-US"/>
         </w:rPr>
         <w:drawing>
           <wp:inline distT="0" distB="0" distL="0" distR="0">
@@ -5657,7 +5654,7 @@
         <w:rPr>
           <w:rFonts w:cs="Times New Roman"/>
           <w:szCs w:val="24"/>
-          <w:lang w:eastAsia="id-ID"/>
+          <w:lang w:val="en-US"/>
         </w:rPr>
         <w:drawing>
           <wp:inline distT="0" distB="0" distL="0" distR="0">
@@ -5801,8 +5798,6 @@
                 <w:szCs w:val="24"/>
               </w:rPr>
             </w:pPr>
-            <w:bookmarkStart w:id="0" w:name="_GoBack"/>
-            <w:bookmarkEnd w:id="0"/>
             <w:r>
               <w:rPr>
                 <w:rFonts w:cs="Times New Roman"/>
@@ -5944,14 +5939,7 @@
                 <w:rFonts w:cs="Times New Roman"/>
                 <w:szCs w:val="24"/>
               </w:rPr>
-              <w:t>- Mengerjakan</w:t>
-            </w:r>
-            <w:r>
-              <w:rPr>
-                <w:rFonts w:cs="Times New Roman"/>
-                <w:szCs w:val="24"/>
-              </w:rPr>
-              <w:t xml:space="preserve"> mockup how to order</w:t>
+              <w:t>- Mengerjakan mockup how to order</w:t>
             </w:r>
           </w:p>
           <w:p>
@@ -5968,14 +5956,7 @@
                 <w:rFonts w:cs="Times New Roman"/>
                 <w:szCs w:val="24"/>
               </w:rPr>
-              <w:t>- Mengerjakan</w:t>
-            </w:r>
-            <w:r>
-              <w:rPr>
-                <w:rFonts w:cs="Times New Roman"/>
-                <w:szCs w:val="24"/>
-              </w:rPr>
-              <w:t xml:space="preserve"> mockup contact</w:t>
+              <w:t>- Mengerjakan mockup contact</w:t>
             </w:r>
           </w:p>
           <w:p>
@@ -6149,14 +6130,7 @@
                 <w:rFonts w:cs="Times New Roman"/>
                 <w:szCs w:val="24"/>
               </w:rPr>
-              <w:t>- Mengerjakan</w:t>
-            </w:r>
-            <w:r>
-              <w:rPr>
-                <w:rFonts w:cs="Times New Roman"/>
-                <w:szCs w:val="24"/>
-              </w:rPr>
-              <w:t xml:space="preserve"> celan</w:t>
+              <w:t>- Mengerjakan celan</w:t>
             </w:r>
             <w:r>
               <w:rPr>
@@ -6180,14 +6154,7 @@
                 <w:rFonts w:cs="Times New Roman"/>
                 <w:szCs w:val="24"/>
               </w:rPr>
-              <w:t>- Mengerjakan</w:t>
-            </w:r>
-            <w:r>
-              <w:rPr>
-                <w:rFonts w:cs="Times New Roman"/>
-                <w:szCs w:val="24"/>
-              </w:rPr>
-              <w:t xml:space="preserve"> hijab</w:t>
+              <w:t>- Mengerjakan hijab</w:t>
             </w:r>
           </w:p>
           <w:p>
@@ -6204,21 +6171,7 @@
                 <w:rFonts w:cs="Times New Roman"/>
                 <w:szCs w:val="24"/>
               </w:rPr>
-              <w:t xml:space="preserve">- </w:t>
-            </w:r>
-            <w:r>
-              <w:rPr>
-                <w:rFonts w:cs="Times New Roman"/>
-                <w:szCs w:val="24"/>
-              </w:rPr>
-              <w:t>Mengerjakan</w:t>
-            </w:r>
-            <w:r>
-              <w:rPr>
-                <w:rFonts w:cs="Times New Roman"/>
-                <w:szCs w:val="24"/>
-              </w:rPr>
-              <w:t xml:space="preserve"> testimoni</w:t>
+              <w:t>- Mengerjakan testimoni</w:t>
             </w:r>
           </w:p>
           <w:p>
@@ -6235,14 +6188,7 @@
                 <w:rFonts w:cs="Times New Roman"/>
                 <w:szCs w:val="24"/>
               </w:rPr>
-              <w:t>- Mengerjakan</w:t>
-            </w:r>
-            <w:r>
-              <w:rPr>
-                <w:rFonts w:cs="Times New Roman"/>
-                <w:szCs w:val="24"/>
-              </w:rPr>
-              <w:t xml:space="preserve"> tambah testimoni</w:t>
+              <w:t>- Mengerjakan tambah testimoni</w:t>
             </w:r>
           </w:p>
           <w:p>
@@ -6259,14 +6205,7 @@
                 <w:rFonts w:cs="Times New Roman"/>
                 <w:szCs w:val="24"/>
               </w:rPr>
-              <w:t>- Mengerjakan</w:t>
-            </w:r>
-            <w:r>
-              <w:rPr>
-                <w:rFonts w:cs="Times New Roman"/>
-                <w:szCs w:val="24"/>
-              </w:rPr>
-              <w:t xml:space="preserve"> riwayat pembelian</w:t>
+              <w:t>- Mengerjakan riwayat pembelian</w:t>
             </w:r>
           </w:p>
           <w:p>
@@ -6283,14 +6222,7 @@
                 <w:rFonts w:cs="Times New Roman"/>
                 <w:szCs w:val="24"/>
               </w:rPr>
-              <w:t>- Mengerjakan</w:t>
-            </w:r>
-            <w:r>
-              <w:rPr>
-                <w:rFonts w:cs="Times New Roman"/>
-                <w:szCs w:val="24"/>
-              </w:rPr>
-              <w:t xml:space="preserve"> keranjang belanja</w:t>
+              <w:t>- Mengerjakan keranjang belanja</w:t>
             </w:r>
           </w:p>
           <w:p>
@@ -6307,14 +6239,7 @@
                 <w:rFonts w:cs="Times New Roman"/>
                 <w:szCs w:val="24"/>
               </w:rPr>
-              <w:t>- Mengerjakan</w:t>
-            </w:r>
-            <w:r>
-              <w:rPr>
-                <w:rFonts w:cs="Times New Roman"/>
-                <w:szCs w:val="24"/>
-              </w:rPr>
-              <w:t xml:space="preserve"> detail pembelian</w:t>
+              <w:t>- Mengerjakan detail pembelian</w:t>
             </w:r>
           </w:p>
         </w:tc>
@@ -6457,14 +6382,7 @@
                 <w:rFonts w:cs="Times New Roman"/>
                 <w:szCs w:val="24"/>
               </w:rPr>
-              <w:t>- Mengerjakan</w:t>
-            </w:r>
-            <w:r>
-              <w:rPr>
-                <w:rFonts w:cs="Times New Roman"/>
-                <w:szCs w:val="24"/>
-              </w:rPr>
-              <w:t xml:space="preserve"> how to order</w:t>
+              <w:t>- Mengerjakan how to order</w:t>
             </w:r>
           </w:p>
           <w:p>
@@ -6481,14 +6399,7 @@
                 <w:rFonts w:cs="Times New Roman"/>
                 <w:szCs w:val="24"/>
               </w:rPr>
-              <w:t>- Mengerjakan</w:t>
-            </w:r>
-            <w:r>
-              <w:rPr>
-                <w:rFonts w:cs="Times New Roman"/>
-                <w:szCs w:val="24"/>
-              </w:rPr>
-              <w:t xml:space="preserve"> contact</w:t>
+              <w:t>- Mengerjakan contact</w:t>
             </w:r>
           </w:p>
           <w:p>
@@ -6505,14 +6416,7 @@
                 <w:rFonts w:cs="Times New Roman"/>
                 <w:szCs w:val="24"/>
               </w:rPr>
-              <w:t>- Mengerjakan</w:t>
-            </w:r>
-            <w:r>
-              <w:rPr>
-                <w:rFonts w:cs="Times New Roman"/>
-                <w:szCs w:val="24"/>
-              </w:rPr>
-              <w:t xml:space="preserve"> daftar akun</w:t>
+              <w:t>- Mengerjakan daftar akun</w:t>
             </w:r>
           </w:p>
           <w:p>
@@ -6529,14 +6433,7 @@
                 <w:rFonts w:cs="Times New Roman"/>
                 <w:szCs w:val="24"/>
               </w:rPr>
-              <w:t>- Mengerjakan</w:t>
-            </w:r>
-            <w:r>
-              <w:rPr>
-                <w:rFonts w:cs="Times New Roman"/>
-                <w:szCs w:val="24"/>
-              </w:rPr>
-              <w:t xml:space="preserve"> informasi akun</w:t>
+              <w:t>- Mengerjakan informasi akun</w:t>
             </w:r>
           </w:p>
           <w:p>
@@ -6553,14 +6450,7 @@
                 <w:rFonts w:cs="Times New Roman"/>
                 <w:szCs w:val="24"/>
               </w:rPr>
-              <w:t>- Mengerjakan</w:t>
-            </w:r>
-            <w:r>
-              <w:rPr>
-                <w:rFonts w:cs="Times New Roman"/>
-                <w:szCs w:val="24"/>
-              </w:rPr>
-              <w:t xml:space="preserve"> proses pembayaran</w:t>
+              <w:t>- Mengerjakan proses pembayaran</w:t>
             </w:r>
           </w:p>
           <w:p>
@@ -6577,14 +6467,7 @@
                 <w:rFonts w:cs="Times New Roman"/>
                 <w:szCs w:val="24"/>
               </w:rPr>
-              <w:t>- Mengerjakan</w:t>
-            </w:r>
-            <w:r>
-              <w:rPr>
-                <w:rFonts w:cs="Times New Roman"/>
-                <w:szCs w:val="24"/>
-              </w:rPr>
-              <w:t xml:space="preserve"> masuk/daftar akun</w:t>
+              <w:t>- Mengerjakan masuk/daftar akun</w:t>
             </w:r>
           </w:p>
           <w:p>
@@ -6601,14 +6484,7 @@
                 <w:rFonts w:cs="Times New Roman"/>
                 <w:szCs w:val="24"/>
               </w:rPr>
-              <w:t>- Mengerjakan</w:t>
-            </w:r>
-            <w:r>
-              <w:rPr>
-                <w:rFonts w:cs="Times New Roman"/>
-                <w:szCs w:val="24"/>
-              </w:rPr>
-              <w:t xml:space="preserve"> api captcha</w:t>
+              <w:t>- Mengerjakan api captcha</w:t>
             </w:r>
           </w:p>
           <w:p>
@@ -6625,14 +6501,7 @@
                 <w:rFonts w:cs="Times New Roman"/>
                 <w:szCs w:val="24"/>
               </w:rPr>
-              <w:t>- Mengerjakan</w:t>
-            </w:r>
-            <w:r>
-              <w:rPr>
-                <w:rFonts w:cs="Times New Roman"/>
-                <w:szCs w:val="24"/>
-              </w:rPr>
-              <w:t xml:space="preserve"> api gmaps</w:t>
+              <w:t>- Mengerjakan api gmaps</w:t>
             </w:r>
           </w:p>
         </w:tc>
@@ -6643,9 +6512,50 @@
         <w:spacing w:line="360" w:lineRule="auto"/>
         <w:rPr>
           <w:rFonts w:cs="Times New Roman"/>
-          <w:szCs w:val="24"/>
-        </w:rPr>
-      </w:pPr>
+          <w:sz w:val="44"/>
+          <w:szCs w:val="44"/>
+          <w:lang w:val="en-US"/>
+        </w:rPr>
+      </w:pPr>
+      <w:r>
+        <w:rPr>
+          <w:rFonts w:cs="Times New Roman"/>
+          <w:sz w:val="44"/>
+          <w:szCs w:val="44"/>
+          <w:lang w:val="en-US"/>
+        </w:rPr>
+        <w:lastRenderedPageBreak/>
+        <w:t>Alamat H</w:t>
+      </w:r>
+      <w:bookmarkStart w:id="0" w:name="_GoBack"/>
+      <w:bookmarkEnd w:id="0"/>
+      <w:r>
+        <w:rPr>
+          <w:rFonts w:cs="Times New Roman"/>
+          <w:sz w:val="44"/>
+          <w:szCs w:val="44"/>
+          <w:lang w:val="en-US"/>
+        </w:rPr>
+        <w:t>osting</w:t>
+      </w:r>
+    </w:p>
+    <w:p>
+      <w:pPr>
+        <w:spacing w:line="360" w:lineRule="auto"/>
+        <w:rPr>
+          <w:rFonts w:cs="Times New Roman"/>
+          <w:szCs w:val="24"/>
+          <w:lang w:val="en-US"/>
+        </w:rPr>
+      </w:pPr>
+      <w:hyperlink r:id="rId23" w:history="1">
+        <w:r>
+          <w:rPr>
+            <w:rStyle w:val="Hyperlink"/>
+          </w:rPr>
+          <w:t>https://fajarrizkiantoro.github.io/BATIKNESIA/</w:t>
+        </w:r>
+      </w:hyperlink>
     </w:p>
     <w:sectPr>
       <w:pgSz w:w="11906" w:h="16838" w:code="9"/>
@@ -8258,6 +8168,18 @@
       <w:lang w:val="en-US"/>
     </w:rPr>
   </w:style>
+  <w:style w:type="character" w:styleId="Hyperlink">
+    <w:name w:val="Hyperlink"/>
+    <w:basedOn w:val="DefaultParagraphFont"/>
+    <w:uiPriority w:val="99"/>
+    <w:semiHidden/>
+    <w:unhideWhenUsed/>
+    <w:rsid w:val="00B24F7C"/>
+    <w:rPr>
+      <w:color w:val="0000FF"/>
+      <w:u w:val="single"/>
+    </w:rPr>
+  </w:style>
 </w:styles>
 </file>
 
@@ -8527,7 +8449,7 @@
 </file>
 
 <file path=customXml/itemProps1.xml><?xml version="1.0" encoding="utf-8"?>
-<ds:datastoreItem xmlns:ds="http://schemas.openxmlformats.org/officeDocument/2006/customXml" ds:itemID="{D1441368-B158-49FF-B5EF-27AC232B40B1}">
+<ds:datastoreItem xmlns:ds="http://schemas.openxmlformats.org/officeDocument/2006/customXml" ds:itemID="{F9127B5A-5C7A-46B0-BF2D-8DCFE68F9DCC}">
   <ds:schemaRefs>
     <ds:schemaRef ds:uri="http://schemas.openxmlformats.org/officeDocument/2006/bibliography"/>
   </ds:schemaRefs>
